--- a/BoasPraticasService/templates/POP3.docx
+++ b/BoasPraticasService/templates/POP3.docx
@@ -68,24 +68,17 @@
         <w:jc w:val="center"/>
         <w:rPr>
           <w:rFonts w:cs="Arial"/>
-          <w:szCs w:val="24"/>
-        </w:rPr>
-      </w:pPr>
-      <w:r>
-        <w:rPr>
-          <w:rFonts w:cs="Arial"/>
           <w:sz w:val="48"/>
           <w:szCs w:val="48"/>
         </w:rPr>
-        <w:t xml:space="preserve">Revisão </w:t>
-      </w:r>
+      </w:pPr>
       <w:r>
         <w:rPr>
           <w:rFonts w:cs="Arial"/>
           <w:sz w:val="48"/>
           <w:szCs w:val="48"/>
         </w:rPr>
-        <w:t>rev0</w:t>
+        <w:t>Revisão {0rev}</w:t>
       </w:r>
     </w:p>
     <w:p>
@@ -112,28 +105,17 @@
           <w:sz w:val="48"/>
           <w:szCs w:val="48"/>
         </w:rPr>
-        <w:t>{0resposta}</w:t>
-      </w:r>
-    </w:p>
-    <w:p>
-      <w:pPr>
-        <w:jc w:val="center"/>
+        <w:t>{5resposta}</w:t>
+      </w:r>
+    </w:p>
+    <w:p>
+      <w:pPr>
         <w:rPr>
           <w:rFonts w:cs="Arial"/>
           <w:sz w:val="48"/>
           <w:szCs w:val="48"/>
         </w:rPr>
       </w:pPr>
-      <w:proofErr w:type="gramStart"/>
-      <w:r>
-        <w:rPr>
-          <w:rFonts w:cs="Arial"/>
-          <w:sz w:val="48"/>
-          <w:szCs w:val="48"/>
-        </w:rPr>
-        <w:t>logomarca</w:t>
-      </w:r>
-      <w:proofErr w:type="gramEnd"/>
     </w:p>
     <w:p>
       <w:pPr>
@@ -282,104 +264,104 @@
       <w:r>
         <w:t>{1resposta}</w:t>
       </w:r>
-    </w:p>
-    <w:p>
-      <w:pPr>
-        <w:pStyle w:val="Ttulo1"/>
-      </w:pPr>
-      <w:r>
-        <w:t>Descrição dos procedimentos</w:t>
-      </w:r>
-    </w:p>
-    <w:p>
-      <w:pPr>
-        <w:pStyle w:val="Ttulo2"/>
-      </w:pPr>
-      <w:r>
-        <w:t>Resevatório de água</w:t>
-      </w:r>
-    </w:p>
-    <w:p>
-      <w:r>
-        <w:t>{2resposta}</w:t>
-      </w:r>
-    </w:p>
-    <w:p>
-      <w:r>
-        <w:t>{3resposta}</w:t>
-      </w:r>
-    </w:p>
-    <w:p>
-      <w:r>
-        <w:t>{4resposta}</w:t>
-      </w:r>
-    </w:p>
-    <w:p>
-      <w:pPr>
-        <w:pStyle w:val="Ttulo1"/>
-      </w:pPr>
-      <w:r>
-        <w:t>monitoramento</w:t>
-      </w:r>
-    </w:p>
-    <w:p>
-      <w:r>
-        <w:t>{5resposta}</w:t>
-      </w:r>
-    </w:p>
-    <w:p>
-      <w:pPr>
-        <w:pStyle w:val="Ttulo1"/>
-      </w:pPr>
-      <w:r>
-        <w:t>Ação corretiva</w:t>
-      </w:r>
-    </w:p>
-    <w:p>
-      <w:r>
-        <w:t>{6resposta}</w:t>
-      </w:r>
-    </w:p>
-    <w:p>
-      <w:pPr>
-        <w:pStyle w:val="Ttulo1"/>
-      </w:pPr>
-      <w:r>
-        <w:t>verificação</w:t>
-      </w:r>
-    </w:p>
-    <w:p>
-      <w:r>
-        <w:t>{7resposta}</w:t>
-      </w:r>
-    </w:p>
-    <w:p>
-      <w:pPr>
-        <w:pStyle w:val="Ttulo1"/>
-      </w:pPr>
-      <w:r>
-        <w:t>registro</w:t>
-      </w:r>
-    </w:p>
-    <w:p>
-      <w:r>
-        <w:t>{8resposta}</w:t>
-      </w:r>
-    </w:p>
-    <w:p>
-      <w:pPr>
-        <w:pStyle w:val="Ttulo1"/>
-      </w:pPr>
-      <w:r>
-        <w:t>anexos</w:t>
-      </w:r>
-    </w:p>
-    <w:p>
-      <w:r>
-        <w:t>{9resposta}</w:t>
-      </w:r>
       <w:bookmarkStart w:id="0" w:name="_GoBack"/>
       <w:bookmarkEnd w:id="0"/>
+    </w:p>
+    <w:p>
+      <w:pPr>
+        <w:pStyle w:val="Ttulo1"/>
+      </w:pPr>
+      <w:r>
+        <w:t>Descrição dos procedimentos</w:t>
+      </w:r>
+    </w:p>
+    <w:p>
+      <w:pPr>
+        <w:pStyle w:val="Ttulo2"/>
+      </w:pPr>
+      <w:r>
+        <w:t>Resevatório de água</w:t>
+      </w:r>
+    </w:p>
+    <w:p>
+      <w:r>
+        <w:t>{2resposta}</w:t>
+      </w:r>
+    </w:p>
+    <w:p>
+      <w:r>
+        <w:t>{3resposta}</w:t>
+      </w:r>
+    </w:p>
+    <w:p>
+      <w:r>
+        <w:t>{4resposta}</w:t>
+      </w:r>
+    </w:p>
+    <w:p>
+      <w:pPr>
+        <w:pStyle w:val="Ttulo1"/>
+      </w:pPr>
+      <w:r>
+        <w:t>monitoramento</w:t>
+      </w:r>
+    </w:p>
+    <w:p>
+      <w:r>
+        <w:t>{5resposta}</w:t>
+      </w:r>
+    </w:p>
+    <w:p>
+      <w:pPr>
+        <w:pStyle w:val="Ttulo1"/>
+      </w:pPr>
+      <w:r>
+        <w:t>Ação corretiva</w:t>
+      </w:r>
+    </w:p>
+    <w:p>
+      <w:r>
+        <w:t>{6resposta}</w:t>
+      </w:r>
+    </w:p>
+    <w:p>
+      <w:pPr>
+        <w:pStyle w:val="Ttulo1"/>
+      </w:pPr>
+      <w:r>
+        <w:t>verificação</w:t>
+      </w:r>
+    </w:p>
+    <w:p>
+      <w:r>
+        <w:t>{7resposta}</w:t>
+      </w:r>
+    </w:p>
+    <w:p>
+      <w:pPr>
+        <w:pStyle w:val="Ttulo1"/>
+      </w:pPr>
+      <w:r>
+        <w:t>registro</w:t>
+      </w:r>
+    </w:p>
+    <w:p>
+      <w:r>
+        <w:t>{8resposta}</w:t>
+      </w:r>
+    </w:p>
+    <w:p>
+      <w:pPr>
+        <w:pStyle w:val="Ttulo1"/>
+      </w:pPr>
+      <w:r>
+        <w:t>anexos</w:t>
+      </w:r>
+    </w:p>
+    <w:p>
+      <w:r>
+        <w:t>{9resposta}</w:t>
+      </w:r>
     </w:p>
     <w:sectPr>
       <w:headerReference w:type="default" r:id="rId7"/>
@@ -387,6 +369,7 @@
       <w:headerReference w:type="first" r:id="rId9"/>
       <w:pgSz w:w="12240" w:h="15840"/>
       <w:pgMar w:top="1440" w:right="1440" w:bottom="1440" w:left="1440" w:header="720" w:footer="720" w:gutter="0"/>
+      <w:pgNumType w:start="0"/>
       <w:cols w:space="720"/>
       <w:titlePg/>
       <w:docGrid w:linePitch="360"/>
@@ -617,9 +600,9 @@
       <w:tblLook w:val="04A0" w:firstRow="1" w:lastRow="0" w:firstColumn="1" w:lastColumn="0" w:noHBand="0" w:noVBand="1"/>
     </w:tblPr>
     <w:tblGrid>
-      <w:gridCol w:w="1606"/>
-      <w:gridCol w:w="5517"/>
-      <w:gridCol w:w="2227"/>
+      <w:gridCol w:w="1625"/>
+      <w:gridCol w:w="5510"/>
+      <w:gridCol w:w="2215"/>
     </w:tblGrid>
     <w:tr>
       <w:tc>
@@ -644,19 +627,11 @@
               <w:rFonts w:ascii="Calibri" w:hAnsi="Calibri"/>
             </w:rPr>
           </w:pPr>
-          <w:proofErr w:type="gramStart"/>
           <w:r>
             <w:rPr>
               <w:rFonts w:ascii="Calibri" w:hAnsi="Calibri"/>
             </w:rPr>
-            <w:t>cab</w:t>
-          </w:r>
-          <w:proofErr w:type="gramEnd"/>
-          <w:r>
-            <w:rPr>
-              <w:rFonts w:ascii="Calibri" w:hAnsi="Calibri"/>
-            </w:rPr>
-            <w:t>1</w:t>
+            <w:t>{5resposta}</w:t>
           </w:r>
         </w:p>
       </w:tc>
@@ -682,15 +657,35 @@
             <w:jc w:val="center"/>
             <w:rPr>
               <w:rFonts w:cs="Arial"/>
+              <w:b/>
               <w:szCs w:val="24"/>
             </w:rPr>
           </w:pPr>
           <w:r>
             <w:rPr>
               <w:rFonts w:cs="Arial"/>
+              <w:b/>
               <w:szCs w:val="24"/>
             </w:rPr>
-            <w:t>Manual de Boas Práticas</w:t>
+            <w:t>Procedimentos Operacionais Padronizados</w:t>
+          </w:r>
+        </w:p>
+        <w:p>
+          <w:pPr>
+            <w:pStyle w:val="Cabealho"/>
+            <w:spacing w:line="240" w:lineRule="auto"/>
+            <w:jc w:val="center"/>
+            <w:rPr>
+              <w:rFonts w:cs="Arial"/>
+              <w:szCs w:val="24"/>
+            </w:rPr>
+          </w:pPr>
+          <w:r>
+            <w:rPr>
+              <w:rFonts w:cs="Arial"/>
+              <w:szCs w:val="24"/>
+            </w:rPr>
+            <w:t>Higienização do Reservatório de Água</w:t>
           </w:r>
         </w:p>
       </w:tc>
@@ -710,7 +705,7 @@
             <w:rPr>
               <w:rFonts w:ascii="Calibri" w:hAnsi="Calibri"/>
             </w:rPr>
-            <w:t>Código: cab0</w:t>
+            <w:t>Código: {0cab}</w:t>
           </w:r>
         </w:p>
       </w:tc>
@@ -762,7 +757,7 @@
             <w:rPr>
               <w:rFonts w:ascii="Calibri" w:hAnsi="Calibri"/>
             </w:rPr>
-            <w:t>Revisão: rev0</w:t>
+            <w:t>Revisão: {0rev}</w:t>
           </w:r>
         </w:p>
       </w:tc>
@@ -815,6 +810,43 @@
               <w:rFonts w:ascii="Calibri" w:hAnsi="Calibri"/>
             </w:rPr>
             <w:t>Página:</w:t>
+          </w:r>
+          <w:r>
+            <w:rPr>
+              <w:rFonts w:ascii="Calibri" w:hAnsi="Calibri"/>
+            </w:rPr>
+            <w:t xml:space="preserve"> </w:t>
+          </w:r>
+          <w:r>
+            <w:rPr>
+              <w:rFonts w:ascii="Calibri" w:hAnsi="Calibri"/>
+            </w:rPr>
+            <w:fldChar w:fldCharType="begin"/>
+          </w:r>
+          <w:r>
+            <w:rPr>
+              <w:rFonts w:ascii="Calibri" w:hAnsi="Calibri"/>
+            </w:rPr>
+            <w:instrText xml:space="preserve"> PAGE  \* Arabic  \* MERGEFORMAT </w:instrText>
+          </w:r>
+          <w:r>
+            <w:rPr>
+              <w:rFonts w:ascii="Calibri" w:hAnsi="Calibri"/>
+            </w:rPr>
+            <w:fldChar w:fldCharType="separate"/>
+          </w:r>
+          <w:r>
+            <w:rPr>
+              <w:rFonts w:ascii="Calibri" w:hAnsi="Calibri"/>
+              <w:noProof/>
+            </w:rPr>
+            <w:t>1</w:t>
+          </w:r>
+          <w:r>
+            <w:rPr>
+              <w:rFonts w:ascii="Calibri" w:hAnsi="Calibri"/>
+            </w:rPr>
+            <w:fldChar w:fldCharType="end"/>
           </w:r>
         </w:p>
       </w:tc>

--- a/BoasPraticasService/templates/POP3.docx
+++ b/BoasPraticasService/templates/POP3.docx
@@ -105,7 +105,7 @@
           <w:sz w:val="48"/>
           <w:szCs w:val="48"/>
         </w:rPr>
-        <w:t>{5resposta}</w:t>
+        <w:t>{0poprs}</w:t>
       </w:r>
     </w:p>
     <w:p>
@@ -257,15 +257,18 @@
       </w:pPr>
       <w:r>
         <w:lastRenderedPageBreak/>
-        <w:t>Objetivo</w:t>
-      </w:r>
-    </w:p>
-    <w:p>
-      <w:r>
-        <w:t>{1resposta}</w:t>
+        <w:t>Obj</w:t>
       </w:r>
       <w:bookmarkStart w:id="0" w:name="_GoBack"/>
       <w:bookmarkEnd w:id="0"/>
+      <w:r>
+        <w:t>etivo</w:t>
+      </w:r>
+    </w:p>
+    <w:p>
+      <w:r>
+        <w:t>{1resposta}</w:t>
+      </w:r>
     </w:p>
     <w:p>
       <w:pPr>
@@ -600,9 +603,9 @@
       <w:tblLook w:val="04A0" w:firstRow="1" w:lastRow="0" w:firstColumn="1" w:lastColumn="0" w:noHBand="0" w:noVBand="1"/>
     </w:tblPr>
     <w:tblGrid>
-      <w:gridCol w:w="1625"/>
-      <w:gridCol w:w="5510"/>
-      <w:gridCol w:w="2215"/>
+      <w:gridCol w:w="1613"/>
+      <w:gridCol w:w="5519"/>
+      <w:gridCol w:w="2218"/>
     </w:tblGrid>
     <w:tr>
       <w:tc>
@@ -631,7 +634,7 @@
             <w:rPr>
               <w:rFonts w:ascii="Calibri" w:hAnsi="Calibri"/>
             </w:rPr>
-            <w:t>{5resposta}</w:t>
+            <w:t>{0poprs}</w:t>
           </w:r>
         </w:p>
       </w:tc>

--- a/BoasPraticasService/templates/POP3.docx
+++ b/BoasPraticasService/templates/POP3.docx
@@ -257,33 +257,33 @@
       </w:pPr>
       <w:r>
         <w:lastRenderedPageBreak/>
-        <w:t>Obj</w:t>
+        <w:t>Objetivo</w:t>
+      </w:r>
+    </w:p>
+    <w:p>
+      <w:r>
+        <w:t>{1resposta}</w:t>
+      </w:r>
+    </w:p>
+    <w:p>
+      <w:pPr>
+        <w:pStyle w:val="Ttulo1"/>
+      </w:pPr>
+      <w:r>
+        <w:t>Descrição dos procedimentos</w:t>
+      </w:r>
+    </w:p>
+    <w:p>
+      <w:pPr>
+        <w:pStyle w:val="Ttulo2"/>
+      </w:pPr>
+      <w:r>
+        <w:t>Re</w:t>
       </w:r>
       <w:bookmarkStart w:id="0" w:name="_GoBack"/>
       <w:bookmarkEnd w:id="0"/>
       <w:r>
-        <w:t>etivo</w:t>
-      </w:r>
-    </w:p>
-    <w:p>
-      <w:r>
-        <w:t>{1resposta}</w:t>
-      </w:r>
-    </w:p>
-    <w:p>
-      <w:pPr>
-        <w:pStyle w:val="Ttulo1"/>
-      </w:pPr>
-      <w:r>
-        <w:t>Descrição dos procedimentos</w:t>
-      </w:r>
-    </w:p>
-    <w:p>
-      <w:pPr>
-        <w:pStyle w:val="Ttulo2"/>
-      </w:pPr>
-      <w:r>
-        <w:t>Resevatório de água</w:t>
+        <w:t>sevatório de água</w:t>
       </w:r>
     </w:p>
     <w:p>
@@ -884,7 +884,7 @@
   <w:abstractNum w:abstractNumId="0">
     <w:nsid w:val="156A3627"/>
     <w:multiLevelType w:val="multilevel"/>
-    <w:tmpl w:val="08F2A0BC"/>
+    <w:tmpl w:val="0A5CC3F0"/>
     <w:lvl w:ilvl="0">
       <w:start w:val="1"/>
       <w:numFmt w:val="decimal"/>
@@ -1417,12 +1417,13 @@
     <w:autoRedefine/>
     <w:uiPriority w:val="9"/>
     <w:qFormat/>
-    <w:rsid w:val="000E5A59"/>
+    <w:rsid w:val="00F12067"/>
     <w:pPr>
       <w:numPr>
         <w:numId w:val="1"/>
       </w:numPr>
       <w:spacing w:before="300" w:after="40"/>
+      <w:ind w:left="426"/>
       <w:jc w:val="left"/>
       <w:outlineLvl w:val="0"/>
     </w:pPr>
@@ -1442,13 +1443,14 @@
     <w:uiPriority w:val="9"/>
     <w:unhideWhenUsed/>
     <w:qFormat/>
-    <w:rsid w:val="00E719F8"/>
+    <w:rsid w:val="00DB716F"/>
     <w:pPr>
       <w:numPr>
         <w:ilvl w:val="1"/>
         <w:numId w:val="1"/>
       </w:numPr>
       <w:spacing w:after="0"/>
+      <w:ind w:left="567"/>
       <w:jc w:val="left"/>
       <w:outlineLvl w:val="1"/>
     </w:pPr>
@@ -1714,7 +1716,7 @@
     <w:name w:val="Título 1 Char"/>
     <w:link w:val="Ttulo1"/>
     <w:uiPriority w:val="9"/>
-    <w:rsid w:val="000E5A59"/>
+    <w:rsid w:val="00F12067"/>
     <w:rPr>
       <w:rFonts w:ascii="Arial" w:hAnsi="Arial"/>
       <w:b/>
@@ -1729,7 +1731,7 @@
     <w:name w:val="Título 2 Char"/>
     <w:link w:val="Ttulo2"/>
     <w:uiPriority w:val="9"/>
-    <w:rsid w:val="00E719F8"/>
+    <w:rsid w:val="00DB716F"/>
     <w:rPr>
       <w:rFonts w:ascii="Arial" w:hAnsi="Arial" w:cs="Arial"/>
       <w:caps/>
